--- a/10-unity-3d-terrain-ai/homework-3-AI.docx
+++ b/10-unity-3d-terrain-ai/homework-3-AI.docx
@@ -72,16 +72,7 @@
           <w:rFonts w:asciiTheme="minorBidi" w:hAnsiTheme="minorBidi" w:hint="cs"/>
           <w:rtl/>
         </w:rPr>
-        <w:t>בשיעור הא</w:t>
-      </w:r>
-      <w:bookmarkStart w:id="0" w:name="_GoBack"/>
-      <w:bookmarkEnd w:id="0"/>
-      <w:r>
-        <w:rPr>
-          <w:rFonts w:asciiTheme="minorBidi" w:hAnsiTheme="minorBidi" w:hint="cs"/>
-          <w:rtl/>
-        </w:rPr>
-        <w:t xml:space="preserve">חרון למדנו על </w:t>
+        <w:t xml:space="preserve">בשיעור האחרון למדנו על </w:t>
       </w:r>
       <w:r>
         <w:rPr>
@@ -400,7 +391,7 @@
           <w:rFonts w:asciiTheme="minorBidi" w:hAnsiTheme="minorBidi" w:hint="cs"/>
           <w:rtl/>
         </w:rPr>
-        <w:t xml:space="preserve">למען האמת במדריך הצגנו </w:t>
+        <w:t xml:space="preserve">במדריך הצגנו </w:t>
       </w:r>
       <w:r>
         <w:rPr>
@@ -784,14 +775,31 @@
     <w:p>
       <w:pPr>
         <w:rPr>
-          <w:rtl/>
-        </w:rPr>
-      </w:pPr>
-      <w:r>
-        <w:rPr>
-          <w:rFonts w:asciiTheme="minorBidi" w:hAnsiTheme="minorBidi"/>
-          <w:rtl/>
-        </w:rPr>
+          <w:rFonts w:asciiTheme="minorBidi" w:hAnsiTheme="minorBidi"/>
+          <w:rtl/>
+        </w:rPr>
+      </w:pPr>
+    </w:p>
+    <w:p>
+      <w:pPr>
+        <w:rPr>
+          <w:rFonts w:asciiTheme="minorBidi" w:hAnsiTheme="minorBidi"/>
+          <w:rtl/>
+        </w:rPr>
+      </w:pPr>
+    </w:p>
+    <w:p>
+      <w:pPr>
+        <w:rPr>
+          <w:rtl/>
+        </w:rPr>
+      </w:pPr>
+      <w:r>
+        <w:rPr>
+          <w:rFonts w:asciiTheme="minorBidi" w:hAnsiTheme="minorBidi"/>
+          <w:rtl/>
+        </w:rPr>
+        <w:lastRenderedPageBreak/>
         <w:br/>
       </w:r>
       <w:r>
@@ -826,7 +834,6 @@
           <w:rFonts w:asciiTheme="minorBidi" w:hAnsiTheme="minorBidi" w:hint="cs"/>
           <w:rtl/>
         </w:rPr>
-        <w:lastRenderedPageBreak/>
         <w:t xml:space="preserve">שחקו במשחק הבא: </w:t>
       </w:r>
       <w:hyperlink r:id="rId8" w:history="1">
@@ -901,6 +908,63 @@
     <w:p>
       <w:pPr>
         <w:rPr>
+          <w:rFonts w:hint="cs"/>
+          <w:rtl/>
+        </w:rPr>
+      </w:pPr>
+      <w:r>
+        <w:rPr>
+          <w:rFonts w:hint="cs"/>
+          <w:rtl/>
+        </w:rPr>
+        <w:t>בנו מבוך דו-ממדי או תלת-ממדי לבחירתכם.</w:t>
+      </w:r>
+      <w:r>
+        <w:rPr>
+          <w:rFonts w:hint="cs"/>
+          <w:rtl/>
+        </w:rPr>
+        <w:t xml:space="preserve"> תנו לטנק של היריב בינה מלאכותית כך שיוכל לזוז במבוך</w:t>
+      </w:r>
+      <w:r>
+        <w:rPr>
+          <w:rFonts w:hint="cs"/>
+          <w:rtl/>
+        </w:rPr>
+        <w:t>,</w:t>
+      </w:r>
+      <w:r>
+        <w:rPr>
+          <w:rFonts w:hint="cs"/>
+          <w:rtl/>
+        </w:rPr>
+        <w:t xml:space="preserve"> לירות או להניח מוקשים</w:t>
+      </w:r>
+      <w:r>
+        <w:rPr>
+          <w:rFonts w:hint="cs"/>
+          <w:rtl/>
+        </w:rPr>
+        <w:t xml:space="preserve"> בצורה חכמה</w:t>
+      </w:r>
+      <w:r>
+        <w:rPr>
+          <w:rFonts w:hint="cs"/>
+          <w:rtl/>
+        </w:rPr>
+        <w:t>.</w:t>
+      </w:r>
+    </w:p>
+    <w:p>
+      <w:pPr>
+        <w:rPr>
+          <w:rtl/>
+        </w:rPr>
+      </w:pPr>
+    </w:p>
+    <w:p>
+      <w:pPr>
+        <w:rPr>
           <w:rFonts w:asciiTheme="minorBidi" w:hAnsiTheme="minorBidi"/>
           <w:rtl/>
         </w:rPr>
@@ -933,7 +997,7 @@
           <w:u w:val="single"/>
           <w:rtl/>
         </w:rPr>
-        <w:t xml:space="preserve">': פיתוח </w:t>
+        <w:t xml:space="preserve">': </w:t>
       </w:r>
       <w:r>
         <w:rPr>
@@ -943,7 +1007,27 @@
           <w:u w:val="single"/>
           <w:rtl/>
         </w:rPr>
+        <w:t>"</w:t>
+      </w:r>
+      <w:r>
+        <w:rPr>
+          <w:rFonts w:asciiTheme="minorBidi" w:hAnsiTheme="minorBidi" w:hint="cs"/>
+          <w:b/>
+          <w:bCs/>
+          <w:u w:val="single"/>
+          <w:rtl/>
+        </w:rPr>
         <w:t>משחק</w:t>
+      </w:r>
+      <w:r>
+        <w:rPr>
+          <w:rFonts w:asciiTheme="minorBidi" w:hAnsiTheme="minorBidi" w:hint="cs"/>
+          <w:b/>
+          <w:bCs/>
+          <w:u w:val="single"/>
+          <w:rtl/>
+        </w:rPr>
+        <w:t>" אוטומטי</w:t>
       </w:r>
     </w:p>
     <w:p>
@@ -972,14 +1056,28 @@
           <w:rFonts w:asciiTheme="minorBidi" w:hAnsiTheme="minorBidi" w:hint="cs"/>
           <w:rtl/>
         </w:rPr>
-        <w:t xml:space="preserve">משחק </w:t>
-      </w:r>
-      <w:r>
-        <w:rPr>
-          <w:rFonts w:asciiTheme="minorBidi" w:hAnsiTheme="minorBidi" w:hint="cs"/>
-          <w:rtl/>
-        </w:rPr>
-        <w:t xml:space="preserve">חדש בהתאם לצורת משחק תלת </w:t>
+        <w:t xml:space="preserve">סצינה </w:t>
+      </w:r>
+      <w:r>
+        <w:rPr>
+          <w:rFonts w:asciiTheme="minorBidi" w:hAnsiTheme="minorBidi" w:hint="cs"/>
+          <w:rtl/>
+        </w:rPr>
+        <w:t>עם הרבה</w:t>
+      </w:r>
+      <w:r>
+        <w:rPr>
+          <w:rFonts w:asciiTheme="minorBidi" w:hAnsiTheme="minorBidi" w:hint="cs"/>
+          <w:rtl/>
+        </w:rPr>
+        <w:t xml:space="preserve"> </w:t>
+      </w:r>
+      <w:r>
+        <w:rPr>
+          <w:rFonts w:asciiTheme="minorBidi" w:hAnsiTheme="minorBidi" w:hint="cs"/>
+          <w:rtl/>
+        </w:rPr>
+        <w:t xml:space="preserve">דמויות </w:t>
       </w:r>
       <w:r>
         <w:rPr>
@@ -993,21 +1091,116 @@
           <w:rFonts w:asciiTheme="minorBidi" w:hAnsiTheme="minorBidi" w:hint="cs"/>
           <w:rtl/>
         </w:rPr>
-        <w:t>ממד</w:t>
-      </w:r>
-      <w:r>
-        <w:rPr>
-          <w:rFonts w:asciiTheme="minorBidi" w:hAnsiTheme="minorBidi" w:hint="cs"/>
-          <w:rtl/>
-        </w:rPr>
-        <w:t xml:space="preserve"> שהחלטתם עליו. </w:t>
-      </w:r>
-      <w:r>
-        <w:rPr>
-          <w:rFonts w:asciiTheme="minorBidi" w:hAnsiTheme="minorBidi" w:hint="cs"/>
-          <w:rtl/>
-        </w:rPr>
-        <w:t>הדמויות במשחק אמורות לפעול לפי חוקיות שעובדת לבד מרגע תחילת המשחק ועד סופו. הכוונה, למשתמש אין שליטה בנעשה במהלך המשחק חוץ מעצירת המשחק.</w:t>
+        <w:t xml:space="preserve">פועלות </w:t>
+      </w:r>
+      <w:r>
+        <w:rPr>
+          <w:rFonts w:asciiTheme="minorBidi" w:hAnsiTheme="minorBidi" w:hint="cs"/>
+          <w:rtl/>
+        </w:rPr>
+        <w:t xml:space="preserve">לפי חוקיות </w:t>
+      </w:r>
+      <w:r>
+        <w:rPr>
+          <w:rFonts w:asciiTheme="minorBidi" w:hAnsiTheme="minorBidi" w:hint="cs"/>
+          <w:rtl/>
+        </w:rPr>
+        <w:t xml:space="preserve">בינה מלאכותית </w:t>
+      </w:r>
+      <w:r>
+        <w:rPr>
+          <w:rFonts w:asciiTheme="minorBidi" w:hAnsiTheme="minorBidi" w:hint="cs"/>
+          <w:rtl/>
+        </w:rPr>
+        <w:t>שעובדת לבד מרגע תחילת המשחק ועד סופו</w:t>
+      </w:r>
+      <w:r>
+        <w:rPr>
+          <w:rFonts w:asciiTheme="minorBidi" w:hAnsiTheme="minorBidi" w:hint="cs"/>
+          <w:rtl/>
+        </w:rPr>
+        <w:t xml:space="preserve"> (</w:t>
+      </w:r>
+      <w:r>
+        <w:rPr>
+          <w:rFonts w:asciiTheme="minorBidi" w:hAnsiTheme="minorBidi" w:hint="cs"/>
+          <w:rtl/>
+        </w:rPr>
+        <w:t xml:space="preserve">הכוונה, </w:t>
+      </w:r>
+      <w:bookmarkStart w:id="0" w:name="_GoBack"/>
+      <w:bookmarkEnd w:id="0"/>
+      <w:r>
+        <w:rPr>
+          <w:rFonts w:asciiTheme="minorBidi" w:hAnsiTheme="minorBidi" w:hint="cs"/>
+          <w:rtl/>
+        </w:rPr>
+        <w:t>למשתמש אין שליטה בנעשה במהלך המשחק חוץ מעצירת המשחק</w:t>
+      </w:r>
+      <w:r>
+        <w:rPr>
+          <w:rFonts w:asciiTheme="minorBidi" w:hAnsiTheme="minorBidi" w:hint="cs"/>
+          <w:rtl/>
+        </w:rPr>
+        <w:t>)</w:t>
+      </w:r>
+      <w:r>
+        <w:rPr>
+          <w:rFonts w:asciiTheme="minorBidi" w:hAnsiTheme="minorBidi" w:hint="cs"/>
+          <w:rtl/>
+        </w:rPr>
+        <w:t>.</w:t>
+      </w:r>
+    </w:p>
+    <w:p>
+      <w:pPr>
+        <w:rPr>
+          <w:rFonts w:asciiTheme="minorBidi" w:hAnsiTheme="minorBidi"/>
+          <w:rtl/>
+        </w:rPr>
+      </w:pPr>
+      <w:r>
+        <w:rPr>
+          <w:rFonts w:asciiTheme="minorBidi" w:hAnsiTheme="minorBidi" w:hint="cs"/>
+          <w:rtl/>
+        </w:rPr>
+        <w:t xml:space="preserve">השתמשו ברכיבי מציאת המסלול שלמדנו (בדו-ממד או תלת-ממד). </w:t>
+      </w:r>
+    </w:p>
+    <w:p>
+      <w:pPr>
+        <w:rPr>
+          <w:rFonts w:asciiTheme="minorBidi" w:hAnsiTheme="minorBidi"/>
+        </w:rPr>
+      </w:pPr>
+      <w:r>
+        <w:rPr>
+          <w:rFonts w:asciiTheme="minorBidi" w:hAnsiTheme="minorBidi" w:hint="cs"/>
+          <w:rtl/>
+        </w:rPr>
+        <w:t xml:space="preserve">הכניסו למשחק גורם אקראי, כך שבכל הרצה </w:t>
+      </w:r>
+      <w:r>
+        <w:rPr>
+          <w:rFonts w:asciiTheme="minorBidi" w:hAnsiTheme="minorBidi" w:hint="cs"/>
+          <w:rtl/>
+        </w:rPr>
+        <w:t>הסרט ייראה קצת אחרת.</w:t>
+      </w:r>
+    </w:p>
+    <w:p>
+      <w:pPr>
+        <w:rPr>
+          <w:rFonts w:asciiTheme="minorBidi" w:hAnsiTheme="minorBidi"/>
+          <w:rtl/>
+        </w:rPr>
+      </w:pPr>
+      <w:r>
+        <w:rPr>
+          <w:rFonts w:asciiTheme="minorBidi" w:hAnsiTheme="minorBidi" w:hint="cs"/>
+          <w:rtl/>
+        </w:rPr>
+        <w:t>כמה דוגמאות להשראה:</w:t>
       </w:r>
     </w:p>
     <w:p>
@@ -1015,315 +1208,158 @@
         <w:pStyle w:val="ListParagraph"/>
         <w:numPr>
           <w:ilvl w:val="0"/>
-          <w:numId w:val="3"/>
+          <w:numId w:val="6"/>
         </w:numPr>
         <w:rPr>
           <w:rFonts w:asciiTheme="minorBidi" w:hAnsiTheme="minorBidi"/>
         </w:rPr>
       </w:pPr>
-      <w:r>
-        <w:rPr>
-          <w:rFonts w:asciiTheme="minorBidi" w:hAnsiTheme="minorBidi" w:hint="cs"/>
-          <w:rtl/>
-        </w:rPr>
-        <w:t>תכננו את המשחק-</w:t>
-      </w:r>
-    </w:p>
-    <w:p>
-      <w:pPr>
-        <w:pStyle w:val="ListParagraph"/>
-        <w:rPr>
-          <w:rFonts w:asciiTheme="minorBidi" w:hAnsiTheme="minorBidi"/>
-          <w:rtl/>
-        </w:rPr>
-      </w:pPr>
-      <w:r>
-        <w:rPr>
-          <w:rFonts w:asciiTheme="minorBidi" w:hAnsiTheme="minorBidi" w:hint="cs"/>
-          <w:rtl/>
-        </w:rPr>
-        <w:t>על מה המשחק? מה מטרת המשחק?</w:t>
-      </w:r>
-    </w:p>
-    <w:p>
-      <w:pPr>
-        <w:pStyle w:val="ListParagraph"/>
-        <w:rPr>
-          <w:rFonts w:asciiTheme="minorBidi" w:hAnsiTheme="minorBidi"/>
-        </w:rPr>
-      </w:pPr>
+      <w:hyperlink r:id="rId9" w:history="1">
+        <w:r>
+          <w:rPr>
+            <w:rStyle w:val="Hyperlink"/>
+            <w:rFonts w:asciiTheme="minorBidi" w:hAnsiTheme="minorBidi"/>
+          </w:rPr>
+          <w:t>https://youtu.be/G9Otw12OUvE</w:t>
+        </w:r>
+      </w:hyperlink>
+      <w:r>
+        <w:rPr>
+          <w:rFonts w:asciiTheme="minorBidi" w:hAnsiTheme="minorBidi"/>
+        </w:rPr>
+        <w:t xml:space="preserve"> </w:t>
+      </w:r>
+      <w:r>
+        <w:rPr>
+          <w:rFonts w:asciiTheme="minorBidi" w:hAnsiTheme="minorBidi" w:hint="cs"/>
+          <w:rtl/>
+        </w:rPr>
+        <w:t xml:space="preserve"> </w:t>
+      </w:r>
+      <w:r>
+        <w:rPr>
+          <w:rFonts w:asciiTheme="minorBidi" w:hAnsiTheme="minorBidi" w:hint="cs"/>
+          <w:rtl/>
+        </w:rPr>
+        <w:t>אלפי סוסים רצים אל השקיעה בעזרת מציאת מסלול.</w:t>
+      </w:r>
     </w:p>
     <w:p>
       <w:pPr>
         <w:pStyle w:val="ListParagraph"/>
         <w:numPr>
           <w:ilvl w:val="0"/>
-          <w:numId w:val="3"/>
+          <w:numId w:val="6"/>
         </w:numPr>
         <w:rPr>
           <w:rFonts w:asciiTheme="minorBidi" w:hAnsiTheme="minorBidi"/>
-        </w:rPr>
-      </w:pPr>
-      <w:r>
-        <w:rPr>
-          <w:rFonts w:asciiTheme="minorBidi" w:hAnsiTheme="minorBidi" w:hint="cs"/>
-          <w:rtl/>
-        </w:rPr>
-        <w:t>בנו ל</w:t>
-      </w:r>
-      <w:r>
-        <w:rPr>
-          <w:rFonts w:asciiTheme="minorBidi" w:hAnsiTheme="minorBidi" w:hint="cs"/>
-          <w:rtl/>
-        </w:rPr>
-        <w:t xml:space="preserve">דמויות </w:t>
-      </w:r>
-      <w:r>
-        <w:rPr>
-          <w:rFonts w:asciiTheme="minorBidi" w:hAnsiTheme="minorBidi" w:hint="cs"/>
-          <w:rtl/>
-        </w:rPr>
-        <w:t>פונקציונאליות</w:t>
-      </w:r>
-      <w:r>
-        <w:rPr>
-          <w:rFonts w:asciiTheme="minorBidi" w:hAnsiTheme="minorBidi" w:hint="cs"/>
-          <w:rtl/>
-        </w:rPr>
-        <w:t>-</w:t>
-      </w:r>
-      <w:r>
-        <w:rPr>
-          <w:rFonts w:asciiTheme="minorBidi" w:hAnsiTheme="minorBidi" w:hint="cs"/>
-          <w:rtl/>
-        </w:rPr>
-        <w:t xml:space="preserve"> </w:t>
-      </w:r>
-      <w:r>
-        <w:rPr>
-          <w:rFonts w:asciiTheme="minorBidi" w:hAnsiTheme="minorBidi"/>
-          <w:rtl/>
-        </w:rPr>
-        <w:br/>
-      </w:r>
-      <w:r>
-        <w:rPr>
-          <w:rFonts w:asciiTheme="minorBidi" w:hAnsiTheme="minorBidi" w:hint="cs"/>
-          <w:rtl/>
-        </w:rPr>
-        <w:t xml:space="preserve">תזוזה: </w:t>
-      </w:r>
-      <w:r>
-        <w:rPr>
-          <w:rFonts w:asciiTheme="minorBidi" w:hAnsiTheme="minorBidi" w:hint="cs"/>
-          <w:rtl/>
-        </w:rPr>
-        <w:t xml:space="preserve">בנו </w:t>
-      </w:r>
-      <w:r>
-        <w:rPr>
-          <w:rFonts w:asciiTheme="minorBidi" w:hAnsiTheme="minorBidi"/>
-        </w:rPr>
-        <w:t>navigational mesh</w:t>
-      </w:r>
-      <w:r>
-        <w:rPr>
-          <w:rFonts w:asciiTheme="minorBidi" w:hAnsiTheme="minorBidi" w:hint="cs"/>
-          <w:rtl/>
-        </w:rPr>
-        <w:t>, כעת מה הדמויות עושות עליו?</w:t>
-      </w:r>
-      <w:r>
-        <w:rPr>
-          <w:rFonts w:asciiTheme="minorBidi" w:hAnsiTheme="minorBidi"/>
-          <w:rtl/>
-        </w:rPr>
-        <w:br/>
-      </w:r>
-      <w:r>
-        <w:rPr>
-          <w:rFonts w:asciiTheme="minorBidi" w:hAnsiTheme="minorBidi" w:hint="cs"/>
-          <w:rtl/>
-        </w:rPr>
-        <w:t xml:space="preserve">אינטראקציה עם הסביבה: </w:t>
-      </w:r>
-      <w:r>
-        <w:rPr>
-          <w:rFonts w:asciiTheme="minorBidi" w:hAnsiTheme="minorBidi" w:hint="cs"/>
-          <w:rtl/>
-        </w:rPr>
-        <w:t>הדמויות תופסות דברים? מה הפונקציונליות שצריך להיות להם לשם השלמת המשימה?</w:t>
+          <w:rtl/>
+        </w:rPr>
+      </w:pPr>
+      <w:hyperlink r:id="rId10" w:history="1">
+        <w:r>
+          <w:rPr>
+            <w:rStyle w:val="Hyperlink"/>
+            <w:rFonts w:asciiTheme="minorBidi" w:hAnsiTheme="minorBidi"/>
+          </w:rPr>
+          <w:t>https://youtu.be/mjKINQigAE4</w:t>
+        </w:r>
+      </w:hyperlink>
+      <w:r>
+        <w:rPr>
+          <w:rFonts w:asciiTheme="minorBidi" w:hAnsiTheme="minorBidi" w:hint="cs"/>
+          <w:rtl/>
+        </w:rPr>
+        <w:t xml:space="preserve"> אלפי דמויות מתנהגות כמו עדר</w:t>
+      </w:r>
+      <w:r>
+        <w:rPr>
+          <w:rFonts w:asciiTheme="minorBidi" w:hAnsiTheme="minorBidi" w:hint="cs"/>
+          <w:rtl/>
+        </w:rPr>
+        <w:t xml:space="preserve"> בעזרת אלגוריתם </w:t>
+      </w:r>
+      <w:r>
+        <w:rPr>
+          <w:rFonts w:asciiTheme="minorBidi" w:hAnsiTheme="minorBidi"/>
+        </w:rPr>
+        <w:t>flocking</w:t>
+      </w:r>
+      <w:r>
+        <w:rPr>
+          <w:rFonts w:asciiTheme="minorBidi" w:hAnsiTheme="minorBidi" w:hint="cs"/>
+          <w:rtl/>
+        </w:rPr>
+        <w:t>.</w:t>
       </w:r>
     </w:p>
     <w:p>
       <w:pPr>
-        <w:pStyle w:val="ListParagraph"/>
-        <w:rPr>
-          <w:rFonts w:asciiTheme="minorBidi" w:hAnsiTheme="minorBidi"/>
-        </w:rPr>
-      </w:pPr>
+        <w:rPr>
+          <w:rFonts w:asciiTheme="minorBidi" w:hAnsiTheme="minorBidi"/>
+          <w:rtl/>
+        </w:rPr>
+      </w:pPr>
+      <w:r>
+        <w:rPr>
+          <w:rFonts w:asciiTheme="minorBidi" w:hAnsiTheme="minorBidi" w:hint="cs"/>
+          <w:rtl/>
+        </w:rPr>
+        <w:t>אפשר להוסיף התנהגויות ומאפיינים נוספים, כגון:</w:t>
+      </w:r>
+      <w:r>
+        <w:rPr>
+          <w:rFonts w:asciiTheme="minorBidi" w:hAnsiTheme="minorBidi" w:hint="cs"/>
+        </w:rPr>
+        <w:t xml:space="preserve"> </w:t>
+      </w:r>
+      <w:r>
+        <w:rPr>
+          <w:rFonts w:asciiTheme="minorBidi" w:hAnsiTheme="minorBidi" w:hint="cs"/>
+          <w:rtl/>
+        </w:rPr>
+        <w:t>דמויות שרודפות אחת אחרי השניה (שוטרים רודפים אחרי גנב),  דמויות שמחפשות חפצים ותופסות אותם, דמויות עם נקודות-חיים המשפיעות על ההתנהגות שלהן (למשל בורחות כשיש להן מעט נקודות-חיים)</w:t>
+      </w:r>
+      <w:r>
+        <w:rPr>
+          <w:rFonts w:asciiTheme="minorBidi" w:hAnsiTheme="minorBidi" w:hint="cs"/>
+          <w:rtl/>
+        </w:rPr>
+        <w:t>, דמויות עם כמויות שונות של תחמושת,</w:t>
+      </w:r>
+      <w:r>
+        <w:rPr>
+          <w:rFonts w:asciiTheme="minorBidi" w:hAnsiTheme="minorBidi" w:hint="cs"/>
+          <w:rtl/>
+        </w:rPr>
+        <w:t xml:space="preserve"> וכו'.</w:t>
+      </w:r>
+      <w:r>
+        <w:rPr>
+          <w:rFonts w:asciiTheme="minorBidi" w:hAnsiTheme="minorBidi"/>
+          <w:rtl/>
+        </w:rPr>
+        <w:t xml:space="preserve"> </w:t>
+      </w:r>
     </w:p>
     <w:p>
       <w:pPr>
-        <w:pStyle w:val="ListParagraph"/>
-        <w:numPr>
-          <w:ilvl w:val="0"/>
-          <w:numId w:val="3"/>
-        </w:numPr>
-        <w:rPr>
-          <w:rFonts w:asciiTheme="minorBidi" w:hAnsiTheme="minorBidi"/>
-        </w:rPr>
-      </w:pPr>
-      <w:r>
-        <w:rPr>
-          <w:rFonts w:asciiTheme="minorBidi" w:hAnsiTheme="minorBidi" w:hint="cs"/>
-          <w:rtl/>
-        </w:rPr>
-        <w:t>בנו לו ממשק</w:t>
-      </w:r>
-      <w:r>
-        <w:rPr>
-          <w:rFonts w:asciiTheme="minorBidi" w:hAnsiTheme="minorBidi" w:hint="cs"/>
-          <w:rtl/>
-        </w:rPr>
-        <w:t>-</w:t>
-      </w:r>
+        <w:rPr>
+          <w:rFonts w:asciiTheme="minorBidi" w:hAnsiTheme="minorBidi"/>
+          <w:rtl/>
+        </w:rPr>
+      </w:pPr>
     </w:p>
     <w:p>
       <w:pPr>
-        <w:pStyle w:val="ListParagraph"/>
-        <w:rPr>
-          <w:rFonts w:asciiTheme="minorBidi" w:hAnsiTheme="minorBidi"/>
-          <w:rtl/>
-        </w:rPr>
-      </w:pPr>
-      <w:r>
-        <w:rPr>
-          <w:rFonts w:asciiTheme="minorBidi" w:hAnsiTheme="minorBidi" w:hint="cs"/>
-          <w:rtl/>
-        </w:rPr>
-        <w:t>ה</w:t>
-      </w:r>
-      <w:r>
-        <w:rPr>
-          <w:rFonts w:asciiTheme="minorBidi" w:hAnsiTheme="minorBidi" w:hint="cs"/>
-          <w:rtl/>
-        </w:rPr>
-        <w:t xml:space="preserve">דמות </w:t>
-      </w:r>
-      <w:r>
-        <w:rPr>
-          <w:rFonts w:asciiTheme="minorBidi" w:hAnsiTheme="minorBidi" w:hint="cs"/>
-          <w:rtl/>
-        </w:rPr>
-        <w:t>מרוויח</w:t>
-      </w:r>
-      <w:r>
-        <w:rPr>
-          <w:rFonts w:asciiTheme="minorBidi" w:hAnsiTheme="minorBidi" w:hint="cs"/>
-          <w:rtl/>
-        </w:rPr>
-        <w:t>ה</w:t>
-      </w:r>
-      <w:r>
-        <w:rPr>
-          <w:rFonts w:asciiTheme="minorBidi" w:hAnsiTheme="minorBidi" w:hint="cs"/>
-          <w:rtl/>
-        </w:rPr>
-        <w:t xml:space="preserve"> נקודות? יש </w:t>
-      </w:r>
-      <w:r>
-        <w:rPr>
-          <w:rFonts w:asciiTheme="minorBidi" w:hAnsiTheme="minorBidi" w:hint="cs"/>
-          <w:rtl/>
-        </w:rPr>
-        <w:t xml:space="preserve">לו </w:t>
-      </w:r>
-      <w:r>
-        <w:rPr>
-          <w:rFonts w:asciiTheme="minorBidi" w:hAnsiTheme="minorBidi"/>
-        </w:rPr>
-        <w:t>life points</w:t>
-      </w:r>
-      <w:r>
-        <w:rPr>
-          <w:rFonts w:asciiTheme="minorBidi" w:hAnsiTheme="minorBidi" w:hint="cs"/>
-          <w:rtl/>
-        </w:rPr>
-        <w:t>? תחמושת?</w:t>
-      </w:r>
-    </w:p>
-    <w:p>
-      <w:pPr>
-        <w:pStyle w:val="ListParagraph"/>
-        <w:rPr>
-          <w:rFonts w:asciiTheme="minorBidi" w:hAnsiTheme="minorBidi"/>
-        </w:rPr>
-      </w:pPr>
-    </w:p>
-    <w:p>
-      <w:pPr>
-        <w:pStyle w:val="ListParagraph"/>
-        <w:numPr>
-          <w:ilvl w:val="0"/>
-          <w:numId w:val="3"/>
-        </w:numPr>
-        <w:rPr>
-          <w:rFonts w:asciiTheme="minorBidi" w:hAnsiTheme="minorBidi"/>
-        </w:rPr>
-      </w:pPr>
-      <w:r>
-        <w:rPr>
-          <w:rFonts w:asciiTheme="minorBidi" w:hAnsiTheme="minorBidi" w:hint="cs"/>
-          <w:rtl/>
-        </w:rPr>
-        <w:t xml:space="preserve">בנו  </w:t>
-      </w:r>
-      <w:r>
-        <w:rPr>
-          <w:rFonts w:asciiTheme="minorBidi" w:hAnsiTheme="minorBidi" w:hint="cs"/>
-        </w:rPr>
-        <w:t>UI</w:t>
-      </w:r>
-      <w:r>
-        <w:rPr>
-          <w:rFonts w:asciiTheme="minorBidi" w:hAnsiTheme="minorBidi" w:hint="cs"/>
-          <w:rtl/>
-        </w:rPr>
-        <w:t xml:space="preserve"> פשוט </w:t>
-      </w:r>
-      <w:r>
-        <w:rPr>
-          <w:rFonts w:asciiTheme="minorBidi" w:hAnsiTheme="minorBidi" w:hint="cs"/>
-          <w:rtl/>
-        </w:rPr>
-        <w:t>שיראה את מה שהולך במשחק. ניקוד, מידע רלוונטי למשתמש וכו'.</w:t>
-      </w:r>
-      <w:r>
-        <w:rPr>
-          <w:rFonts w:asciiTheme="minorBidi" w:hAnsiTheme="minorBidi" w:hint="cs"/>
-          <w:rtl/>
-        </w:rPr>
-        <w:t xml:space="preserve"> </w:t>
-      </w:r>
-    </w:p>
-    <w:p>
-      <w:pPr>
-        <w:rPr>
-          <w:rFonts w:asciiTheme="minorBidi" w:hAnsiTheme="minorBidi"/>
-          <w:rtl/>
-        </w:rPr>
-      </w:pPr>
-      <w:r>
-        <w:rPr>
-          <w:rFonts w:asciiTheme="minorBidi" w:hAnsiTheme="minorBidi"/>
-          <w:rtl/>
-        </w:rPr>
-        <w:br/>
-      </w:r>
+        <w:rPr>
+          <w:rFonts w:asciiTheme="minorBidi" w:hAnsiTheme="minorBidi"/>
+          <w:rtl/>
+        </w:rPr>
+      </w:pPr>
     </w:p>
     <w:sectPr>
-      <w:headerReference w:type="default" r:id="rId9"/>
+      <w:headerReference w:type="default" r:id="rId11"/>
       <w:pgSz w:w="11906" w:h="16838"/>
       <w:pgMar w:top="765" w:right="720" w:bottom="765" w:left="720" w:header="708" w:footer="708" w:gutter="0"/>
       <w:cols w:space="720"/>
@@ -1418,6 +1454,21 @@
   <w:p>
     <w:pPr>
       <w:pStyle w:val="Header"/>
+    </w:pPr>
+    <w:r>
+      <w:rPr>
+        <w:color w:val="A6A6A6"/>
+        <w:rtl/>
+      </w:rPr>
+      <w:t xml:space="preserve">   מבוא לפיתוח משחקי מחשב</w:t>
+    </w:r>
+    <w:r>
+      <w:rPr>
+        <w:color w:val="A6A6A6"/>
+      </w:rPr>
+      <w:t xml:space="preserve">    </w:t>
+    </w:r>
+    <w:r>
       <w:rPr>
         <w:rFonts w:ascii="Tahoma" w:hAnsi="Tahoma" w:cs="Tahoma"/>
         <w:color w:val="A6A6A6"/>
@@ -1425,58 +1476,16 @@
         <w:szCs w:val="18"/>
         <w:rtl/>
       </w:rPr>
-    </w:pPr>
-    <w:r>
-      <w:rPr>
-        <w:color w:val="A6A6A6"/>
-        <w:rtl/>
-      </w:rPr>
-      <w:t xml:space="preserve">   מבוא לפיתוח משחקי מחשב</w:t>
+      <w:t> </w:t>
     </w:r>
-  </w:p>
-  <w:p>
-    <w:pPr>
-      <w:pStyle w:val="Header"/>
-    </w:pPr>
     <w:r>
       <w:rPr>
         <w:rFonts w:ascii="Tahoma" w:hAnsi="Tahoma" w:cs="Tahoma"/>
         <w:color w:val="A6A6A6"/>
         <w:sz w:val="18"/>
         <w:szCs w:val="18"/>
-        <w:rtl/>
-      </w:rPr>
-      <w:t> </w:t>
-    </w:r>
-    <w:r>
-      <w:rPr>
-        <w:rFonts w:ascii="Tahoma" w:hAnsi="Tahoma"/>
-        <w:color w:val="A6A6A6"/>
-        <w:sz w:val="18"/>
-        <w:szCs w:val="18"/>
-        <w:rtl/>
-      </w:rPr>
-      <w:t>ד</w:t>
-    </w:r>
-    <w:r>
-      <w:rPr>
-        <w:rFonts w:ascii="Tahoma" w:hAnsi="Tahoma" w:cs="Tahoma"/>
-        <w:color w:val="A6A6A6"/>
-        <w:sz w:val="18"/>
-        <w:szCs w:val="18"/>
-        <w:rtl/>
-      </w:rPr>
-      <w:t>"</w:t>
-    </w:r>
-    <w:r>
-      <w:rPr>
-        <w:rFonts w:ascii="Tahoma" w:hAnsi="Tahoma"/>
-        <w:color w:val="A6A6A6"/>
-        <w:sz w:val="18"/>
-        <w:szCs w:val="18"/>
-        <w:rtl/>
-      </w:rPr>
-      <w:t>ר סגל הלוי דוד אראל</w:t>
+      </w:rPr>
+      <w:t xml:space="preserve">    </w:t>
     </w:r>
     <w:r>
       <w:rPr>
@@ -1486,13 +1495,27 @@
         <w:szCs w:val="18"/>
         <w:rtl/>
       </w:rPr>
-      <w:t xml:space="preserve"> סיכם: מיכאל למברגר</w:t>
+      <w:t xml:space="preserve"> סיכם: מיכאל למברג</w:t>
     </w:r>
-  </w:p>
-  <w:p>
-    <w:pPr>
-      <w:pStyle w:val="Header"/>
-    </w:pPr>
+    <w:r>
+      <w:rPr>
+        <w:rFonts w:ascii="Tahoma" w:hAnsi="Tahoma" w:cs="Tahoma" w:hint="cs"/>
+        <w:color w:val="A6A6A6"/>
+        <w:sz w:val="18"/>
+        <w:szCs w:val="18"/>
+        <w:rtl/>
+      </w:rPr>
+      <w:t xml:space="preserve">ר                                                                               </w:t>
+    </w:r>
+    <w:r>
+      <w:rPr>
+        <w:rFonts w:ascii="Tahoma" w:hAnsi="Tahoma" w:cs="Tahoma"/>
+        <w:color w:val="A6A6A6"/>
+        <w:sz w:val="18"/>
+        <w:szCs w:val="18"/>
+      </w:rPr>
+      <w:t xml:space="preserve">        </w:t>
+    </w:r>
     <w:r>
       <w:rPr>
         <w:rtl/>
@@ -1653,6 +1676,119 @@
     </w:lvl>
   </w:abstractNum>
   <w:abstractNum w:abstractNumId="1" w15:restartNumberingAfterBreak="0">
+    <w:nsid w:val="0F1959C3"/>
+    <w:multiLevelType w:val="hybridMultilevel"/>
+    <w:tmpl w:val="2FE6EA6E"/>
+    <w:lvl w:ilvl="0" w:tplc="CA06E63C">
+      <w:start w:val="2"/>
+      <w:numFmt w:val="bullet"/>
+      <w:lvlText w:val=""/>
+      <w:lvlJc w:val="left"/>
+      <w:pPr>
+        <w:ind w:left="720" w:hanging="360"/>
+      </w:pPr>
+      <w:rPr>
+        <w:rFonts w:ascii="Symbol" w:eastAsiaTheme="minorEastAsia" w:hAnsi="Symbol" w:cstheme="minorBidi" w:hint="default"/>
+      </w:rPr>
+    </w:lvl>
+    <w:lvl w:ilvl="1" w:tplc="20000003" w:tentative="1">
+      <w:start w:val="1"/>
+      <w:numFmt w:val="bullet"/>
+      <w:lvlText w:val="o"/>
+      <w:lvlJc w:val="left"/>
+      <w:pPr>
+        <w:ind w:left="1440" w:hanging="360"/>
+      </w:pPr>
+      <w:rPr>
+        <w:rFonts w:ascii="Courier New" w:hAnsi="Courier New" w:cs="Courier New" w:hint="default"/>
+      </w:rPr>
+    </w:lvl>
+    <w:lvl w:ilvl="2" w:tplc="20000005" w:tentative="1">
+      <w:start w:val="1"/>
+      <w:numFmt w:val="bullet"/>
+      <w:lvlText w:val=""/>
+      <w:lvlJc w:val="left"/>
+      <w:pPr>
+        <w:ind w:left="2160" w:hanging="360"/>
+      </w:pPr>
+      <w:rPr>
+        <w:rFonts w:ascii="Wingdings" w:hAnsi="Wingdings" w:hint="default"/>
+      </w:rPr>
+    </w:lvl>
+    <w:lvl w:ilvl="3" w:tplc="20000001" w:tentative="1">
+      <w:start w:val="1"/>
+      <w:numFmt w:val="bullet"/>
+      <w:lvlText w:val=""/>
+      <w:lvlJc w:val="left"/>
+      <w:pPr>
+        <w:ind w:left="2880" w:hanging="360"/>
+      </w:pPr>
+      <w:rPr>
+        <w:rFonts w:ascii="Symbol" w:hAnsi="Symbol" w:hint="default"/>
+      </w:rPr>
+    </w:lvl>
+    <w:lvl w:ilvl="4" w:tplc="20000003" w:tentative="1">
+      <w:start w:val="1"/>
+      <w:numFmt w:val="bullet"/>
+      <w:lvlText w:val="o"/>
+      <w:lvlJc w:val="left"/>
+      <w:pPr>
+        <w:ind w:left="3600" w:hanging="360"/>
+      </w:pPr>
+      <w:rPr>
+        <w:rFonts w:ascii="Courier New" w:hAnsi="Courier New" w:cs="Courier New" w:hint="default"/>
+      </w:rPr>
+    </w:lvl>
+    <w:lvl w:ilvl="5" w:tplc="20000005" w:tentative="1">
+      <w:start w:val="1"/>
+      <w:numFmt w:val="bullet"/>
+      <w:lvlText w:val=""/>
+      <w:lvlJc w:val="left"/>
+      <w:pPr>
+        <w:ind w:left="4320" w:hanging="360"/>
+      </w:pPr>
+      <w:rPr>
+        <w:rFonts w:ascii="Wingdings" w:hAnsi="Wingdings" w:hint="default"/>
+      </w:rPr>
+    </w:lvl>
+    <w:lvl w:ilvl="6" w:tplc="20000001" w:tentative="1">
+      <w:start w:val="1"/>
+      <w:numFmt w:val="bullet"/>
+      <w:lvlText w:val=""/>
+      <w:lvlJc w:val="left"/>
+      <w:pPr>
+        <w:ind w:left="5040" w:hanging="360"/>
+      </w:pPr>
+      <w:rPr>
+        <w:rFonts w:ascii="Symbol" w:hAnsi="Symbol" w:hint="default"/>
+      </w:rPr>
+    </w:lvl>
+    <w:lvl w:ilvl="7" w:tplc="20000003" w:tentative="1">
+      <w:start w:val="1"/>
+      <w:numFmt w:val="bullet"/>
+      <w:lvlText w:val="o"/>
+      <w:lvlJc w:val="left"/>
+      <w:pPr>
+        <w:ind w:left="5760" w:hanging="360"/>
+      </w:pPr>
+      <w:rPr>
+        <w:rFonts w:ascii="Courier New" w:hAnsi="Courier New" w:cs="Courier New" w:hint="default"/>
+      </w:rPr>
+    </w:lvl>
+    <w:lvl w:ilvl="8" w:tplc="20000005" w:tentative="1">
+      <w:start w:val="1"/>
+      <w:numFmt w:val="bullet"/>
+      <w:lvlText w:val=""/>
+      <w:lvlJc w:val="left"/>
+      <w:pPr>
+        <w:ind w:left="6480" w:hanging="360"/>
+      </w:pPr>
+      <w:rPr>
+        <w:rFonts w:ascii="Wingdings" w:hAnsi="Wingdings" w:hint="default"/>
+      </w:rPr>
+    </w:lvl>
+  </w:abstractNum>
+  <w:abstractNum w:abstractNumId="2" w15:restartNumberingAfterBreak="0">
     <w:nsid w:val="18D67521"/>
     <w:multiLevelType w:val="hybridMultilevel"/>
     <w:tmpl w:val="3B00EA10"/>
@@ -1741,7 +1877,233 @@
       </w:pPr>
     </w:lvl>
   </w:abstractNum>
-  <w:abstractNum w:abstractNumId="2" w15:restartNumberingAfterBreak="0">
+  <w:abstractNum w:abstractNumId="3" w15:restartNumberingAfterBreak="0">
+    <w:nsid w:val="21225397"/>
+    <w:multiLevelType w:val="hybridMultilevel"/>
+    <w:tmpl w:val="21D2E862"/>
+    <w:lvl w:ilvl="0" w:tplc="2816235E">
+      <w:start w:val="2"/>
+      <w:numFmt w:val="bullet"/>
+      <w:lvlText w:val=""/>
+      <w:lvlJc w:val="left"/>
+      <w:pPr>
+        <w:ind w:left="720" w:hanging="360"/>
+      </w:pPr>
+      <w:rPr>
+        <w:rFonts w:ascii="Symbol" w:eastAsiaTheme="minorEastAsia" w:hAnsi="Symbol" w:cstheme="minorBidi" w:hint="default"/>
+      </w:rPr>
+    </w:lvl>
+    <w:lvl w:ilvl="1" w:tplc="20000003" w:tentative="1">
+      <w:start w:val="1"/>
+      <w:numFmt w:val="bullet"/>
+      <w:lvlText w:val="o"/>
+      <w:lvlJc w:val="left"/>
+      <w:pPr>
+        <w:ind w:left="1440" w:hanging="360"/>
+      </w:pPr>
+      <w:rPr>
+        <w:rFonts w:ascii="Courier New" w:hAnsi="Courier New" w:cs="Courier New" w:hint="default"/>
+      </w:rPr>
+    </w:lvl>
+    <w:lvl w:ilvl="2" w:tplc="20000005" w:tentative="1">
+      <w:start w:val="1"/>
+      <w:numFmt w:val="bullet"/>
+      <w:lvlText w:val=""/>
+      <w:lvlJc w:val="left"/>
+      <w:pPr>
+        <w:ind w:left="2160" w:hanging="360"/>
+      </w:pPr>
+      <w:rPr>
+        <w:rFonts w:ascii="Wingdings" w:hAnsi="Wingdings" w:hint="default"/>
+      </w:rPr>
+    </w:lvl>
+    <w:lvl w:ilvl="3" w:tplc="20000001" w:tentative="1">
+      <w:start w:val="1"/>
+      <w:numFmt w:val="bullet"/>
+      <w:lvlText w:val=""/>
+      <w:lvlJc w:val="left"/>
+      <w:pPr>
+        <w:ind w:left="2880" w:hanging="360"/>
+      </w:pPr>
+      <w:rPr>
+        <w:rFonts w:ascii="Symbol" w:hAnsi="Symbol" w:hint="default"/>
+      </w:rPr>
+    </w:lvl>
+    <w:lvl w:ilvl="4" w:tplc="20000003" w:tentative="1">
+      <w:start w:val="1"/>
+      <w:numFmt w:val="bullet"/>
+      <w:lvlText w:val="o"/>
+      <w:lvlJc w:val="left"/>
+      <w:pPr>
+        <w:ind w:left="3600" w:hanging="360"/>
+      </w:pPr>
+      <w:rPr>
+        <w:rFonts w:ascii="Courier New" w:hAnsi="Courier New" w:cs="Courier New" w:hint="default"/>
+      </w:rPr>
+    </w:lvl>
+    <w:lvl w:ilvl="5" w:tplc="20000005" w:tentative="1">
+      <w:start w:val="1"/>
+      <w:numFmt w:val="bullet"/>
+      <w:lvlText w:val=""/>
+      <w:lvlJc w:val="left"/>
+      <w:pPr>
+        <w:ind w:left="4320" w:hanging="360"/>
+      </w:pPr>
+      <w:rPr>
+        <w:rFonts w:ascii="Wingdings" w:hAnsi="Wingdings" w:hint="default"/>
+      </w:rPr>
+    </w:lvl>
+    <w:lvl w:ilvl="6" w:tplc="20000001" w:tentative="1">
+      <w:start w:val="1"/>
+      <w:numFmt w:val="bullet"/>
+      <w:lvlText w:val=""/>
+      <w:lvlJc w:val="left"/>
+      <w:pPr>
+        <w:ind w:left="5040" w:hanging="360"/>
+      </w:pPr>
+      <w:rPr>
+        <w:rFonts w:ascii="Symbol" w:hAnsi="Symbol" w:hint="default"/>
+      </w:rPr>
+    </w:lvl>
+    <w:lvl w:ilvl="7" w:tplc="20000003" w:tentative="1">
+      <w:start w:val="1"/>
+      <w:numFmt w:val="bullet"/>
+      <w:lvlText w:val="o"/>
+      <w:lvlJc w:val="left"/>
+      <w:pPr>
+        <w:ind w:left="5760" w:hanging="360"/>
+      </w:pPr>
+      <w:rPr>
+        <w:rFonts w:ascii="Courier New" w:hAnsi="Courier New" w:cs="Courier New" w:hint="default"/>
+      </w:rPr>
+    </w:lvl>
+    <w:lvl w:ilvl="8" w:tplc="20000005" w:tentative="1">
+      <w:start w:val="1"/>
+      <w:numFmt w:val="bullet"/>
+      <w:lvlText w:val=""/>
+      <w:lvlJc w:val="left"/>
+      <w:pPr>
+        <w:ind w:left="6480" w:hanging="360"/>
+      </w:pPr>
+      <w:rPr>
+        <w:rFonts w:ascii="Wingdings" w:hAnsi="Wingdings" w:hint="default"/>
+      </w:rPr>
+    </w:lvl>
+  </w:abstractNum>
+  <w:abstractNum w:abstractNumId="4" w15:restartNumberingAfterBreak="0">
+    <w:nsid w:val="40B1780A"/>
+    <w:multiLevelType w:val="hybridMultilevel"/>
+    <w:tmpl w:val="2EC4942C"/>
+    <w:lvl w:ilvl="0" w:tplc="8BACC4B6">
+      <w:start w:val="2"/>
+      <w:numFmt w:val="bullet"/>
+      <w:lvlText w:val=""/>
+      <w:lvlJc w:val="left"/>
+      <w:pPr>
+        <w:ind w:left="720" w:hanging="360"/>
+      </w:pPr>
+      <w:rPr>
+        <w:rFonts w:ascii="Symbol" w:eastAsiaTheme="minorEastAsia" w:hAnsi="Symbol" w:cstheme="minorBidi" w:hint="default"/>
+      </w:rPr>
+    </w:lvl>
+    <w:lvl w:ilvl="1" w:tplc="20000003" w:tentative="1">
+      <w:start w:val="1"/>
+      <w:numFmt w:val="bullet"/>
+      <w:lvlText w:val="o"/>
+      <w:lvlJc w:val="left"/>
+      <w:pPr>
+        <w:ind w:left="1440" w:hanging="360"/>
+      </w:pPr>
+      <w:rPr>
+        <w:rFonts w:ascii="Courier New" w:hAnsi="Courier New" w:cs="Courier New" w:hint="default"/>
+      </w:rPr>
+    </w:lvl>
+    <w:lvl w:ilvl="2" w:tplc="20000005" w:tentative="1">
+      <w:start w:val="1"/>
+      <w:numFmt w:val="bullet"/>
+      <w:lvlText w:val=""/>
+      <w:lvlJc w:val="left"/>
+      <w:pPr>
+        <w:ind w:left="2160" w:hanging="360"/>
+      </w:pPr>
+      <w:rPr>
+        <w:rFonts w:ascii="Wingdings" w:hAnsi="Wingdings" w:hint="default"/>
+      </w:rPr>
+    </w:lvl>
+    <w:lvl w:ilvl="3" w:tplc="20000001" w:tentative="1">
+      <w:start w:val="1"/>
+      <w:numFmt w:val="bullet"/>
+      <w:lvlText w:val=""/>
+      <w:lvlJc w:val="left"/>
+      <w:pPr>
+        <w:ind w:left="2880" w:hanging="360"/>
+      </w:pPr>
+      <w:rPr>
+        <w:rFonts w:ascii="Symbol" w:hAnsi="Symbol" w:hint="default"/>
+      </w:rPr>
+    </w:lvl>
+    <w:lvl w:ilvl="4" w:tplc="20000003" w:tentative="1">
+      <w:start w:val="1"/>
+      <w:numFmt w:val="bullet"/>
+      <w:lvlText w:val="o"/>
+      <w:lvlJc w:val="left"/>
+      <w:pPr>
+        <w:ind w:left="3600" w:hanging="360"/>
+      </w:pPr>
+      <w:rPr>
+        <w:rFonts w:ascii="Courier New" w:hAnsi="Courier New" w:cs="Courier New" w:hint="default"/>
+      </w:rPr>
+    </w:lvl>
+    <w:lvl w:ilvl="5" w:tplc="20000005" w:tentative="1">
+      <w:start w:val="1"/>
+      <w:numFmt w:val="bullet"/>
+      <w:lvlText w:val=""/>
+      <w:lvlJc w:val="left"/>
+      <w:pPr>
+        <w:ind w:left="4320" w:hanging="360"/>
+      </w:pPr>
+      <w:rPr>
+        <w:rFonts w:ascii="Wingdings" w:hAnsi="Wingdings" w:hint="default"/>
+      </w:rPr>
+    </w:lvl>
+    <w:lvl w:ilvl="6" w:tplc="20000001" w:tentative="1">
+      <w:start w:val="1"/>
+      <w:numFmt w:val="bullet"/>
+      <w:lvlText w:val=""/>
+      <w:lvlJc w:val="left"/>
+      <w:pPr>
+        <w:ind w:left="5040" w:hanging="360"/>
+      </w:pPr>
+      <w:rPr>
+        <w:rFonts w:ascii="Symbol" w:hAnsi="Symbol" w:hint="default"/>
+      </w:rPr>
+    </w:lvl>
+    <w:lvl w:ilvl="7" w:tplc="20000003" w:tentative="1">
+      <w:start w:val="1"/>
+      <w:numFmt w:val="bullet"/>
+      <w:lvlText w:val="o"/>
+      <w:lvlJc w:val="left"/>
+      <w:pPr>
+        <w:ind w:left="5760" w:hanging="360"/>
+      </w:pPr>
+      <w:rPr>
+        <w:rFonts w:ascii="Courier New" w:hAnsi="Courier New" w:cs="Courier New" w:hint="default"/>
+      </w:rPr>
+    </w:lvl>
+    <w:lvl w:ilvl="8" w:tplc="20000005" w:tentative="1">
+      <w:start w:val="1"/>
+      <w:numFmt w:val="bullet"/>
+      <w:lvlText w:val=""/>
+      <w:lvlJc w:val="left"/>
+      <w:pPr>
+        <w:ind w:left="6480" w:hanging="360"/>
+      </w:pPr>
+      <w:rPr>
+        <w:rFonts w:ascii="Wingdings" w:hAnsi="Wingdings" w:hint="default"/>
+      </w:rPr>
+    </w:lvl>
+  </w:abstractNum>
+  <w:abstractNum w:abstractNumId="5" w15:restartNumberingAfterBreak="0">
     <w:nsid w:val="69616EC2"/>
     <w:multiLevelType w:val="hybridMultilevel"/>
     <w:tmpl w:val="AFEEB964"/>
@@ -1834,10 +2196,19 @@
     <w:abstractNumId w:val="0"/>
   </w:num>
   <w:num w:numId="2">
+    <w:abstractNumId w:val="2"/>
+  </w:num>
+  <w:num w:numId="3">
+    <w:abstractNumId w:val="5"/>
+  </w:num>
+  <w:num w:numId="4">
+    <w:abstractNumId w:val="3"/>
+  </w:num>
+  <w:num w:numId="5">
     <w:abstractNumId w:val="1"/>
   </w:num>
-  <w:num w:numId="3">
-    <w:abstractNumId w:val="2"/>
+  <w:num w:numId="6">
+    <w:abstractNumId w:val="4"/>
   </w:num>
 </w:numbering>
 </file>
@@ -2007,8 +2378,11 @@
     <w:lsdException w:name="Table 3D effects 3" w:semiHidden="1" w:unhideWhenUsed="1"/>
     <w:lsdException w:name="Table Contemporary" w:semiHidden="1" w:unhideWhenUsed="1"/>
     <w:lsdException w:name="Table Elegant" w:semiHidden="1" w:unhideWhenUsed="1"/>
+    <w:lsdException w:name="Table Professional" w:semiHidden="1" w:unhideWhenUsed="1"/>
     <w:lsdException w:name="Table Subtle 1" w:semiHidden="1" w:unhideWhenUsed="1"/>
     <w:lsdException w:name="Table Subtle 2" w:semiHidden="1" w:unhideWhenUsed="1"/>
+    <w:lsdException w:name="Table Web 1" w:semiHidden="1" w:unhideWhenUsed="1"/>
+    <w:lsdException w:name="Table Web 2" w:semiHidden="1" w:unhideWhenUsed="1"/>
     <w:lsdException w:name="Table Web 3" w:semiHidden="1" w:unhideWhenUsed="1"/>
     <w:lsdException w:name="Balloon Text" w:semiHidden="1" w:unhideWhenUsed="1"/>
     <w:lsdException w:name="Table Grid" w:uiPriority="39"/>
@@ -3172,6 +3546,18 @@
       <w:ind w:left="720"/>
       <w:contextualSpacing/>
     </w:pPr>
+  </w:style>
+  <w:style w:type="character" w:styleId="UnresolvedMention">
+    <w:name w:val="Unresolved Mention"/>
+    <w:basedOn w:val="DefaultParagraphFont"/>
+    <w:uiPriority w:val="99"/>
+    <w:semiHidden/>
+    <w:unhideWhenUsed/>
+    <w:rsid w:val="00E334F1"/>
+    <w:rPr>
+      <w:color w:val="605E5C"/>
+      <w:shd w:val="clear" w:color="auto" w:fill="E1DFDD"/>
+    </w:rPr>
   </w:style>
 </w:styles>
 </file>
@@ -3442,7 +3828,7 @@
 </file>
 
 <file path=customXml/itemProps1.xml><?xml version="1.0" encoding="utf-8"?>
-<ds:datastoreItem xmlns:ds="http://schemas.openxmlformats.org/officeDocument/2006/customXml" ds:itemID="{8589CE10-D2C5-4A1C-B879-CB0171BDDCE8}">
+<ds:datastoreItem xmlns:ds="http://schemas.openxmlformats.org/officeDocument/2006/customXml" ds:itemID="{A6AC7C45-252F-4F48-8D2F-08F122E3FA5B}">
   <ds:schemaRefs>
     <ds:schemaRef ds:uri="http://schemas.openxmlformats.org/officeDocument/2006/bibliography"/>
   </ds:schemaRefs>
